--- a/MyProgrammingLab-GettingStarted.docx
+++ b/MyProgrammingLab-GettingStarted.docx
@@ -1,6 +1,6 @@
 
 <file path=word/document.xml><?xml version="1.0" encoding="utf-8"?>
-<w:document xmlns:wpc="http://schemas.microsoft.com/office/word/2010/wordprocessingCanvas" xmlns:mo="http://schemas.microsoft.com/office/mac/office/2008/main" xmlns:mc="http://schemas.openxmlformats.org/markup-compatibility/2006" xmlns:mv="urn:schemas-microsoft-com:mac:vml" xmlns:o="urn:schemas-microsoft-com:office:office" xmlns:r="http://schemas.openxmlformats.org/officeDocument/2006/relationships" xmlns:m="http://schemas.openxmlformats.org/officeDocument/2006/math" xmlns:v="urn:schemas-microsoft-com:vml" xmlns:wp14="http://schemas.microsoft.com/office/word/2010/wordprocessingDrawing" xmlns:wp="http://schemas.openxmlformats.org/drawingml/2006/wordprocessingDrawing" xmlns:w10="urn:schemas-microsoft-com:office:word" xmlns:w="http://schemas.openxmlformats.org/wordprocessingml/2006/main" xmlns:w14="http://schemas.microsoft.com/office/word/2010/wordml" xmlns:wpg="http://schemas.microsoft.com/office/word/2010/wordprocessingGroup" xmlns:wpi="http://schemas.microsoft.com/office/word/2010/wordprocessingInk" xmlns:wne="http://schemas.microsoft.com/office/word/2006/wordml" xmlns:wps="http://schemas.microsoft.com/office/word/2010/wordprocessingShape" mc:Ignorable="w14 wp14">
+<w:document xmlns:wpc="http://schemas.microsoft.com/office/word/2010/wordprocessingCanvas" xmlns:mc="http://schemas.openxmlformats.org/markup-compatibility/2006" xmlns:o="urn:schemas-microsoft-com:office:office" xmlns:r="http://schemas.openxmlformats.org/officeDocument/2006/relationships" xmlns:m="http://schemas.openxmlformats.org/officeDocument/2006/math" xmlns:v="urn:schemas-microsoft-com:vml" xmlns:wp14="http://schemas.microsoft.com/office/word/2010/wordprocessingDrawing" xmlns:wp="http://schemas.openxmlformats.org/drawingml/2006/wordprocessingDrawing" xmlns:w10="urn:schemas-microsoft-com:office:word" xmlns:w="http://schemas.openxmlformats.org/wordprocessingml/2006/main" xmlns:w14="http://schemas.microsoft.com/office/word/2010/wordml" xmlns:wpg="http://schemas.microsoft.com/office/word/2010/wordprocessingGroup" xmlns:wpi="http://schemas.microsoft.com/office/word/2010/wordprocessingInk" xmlns:wne="http://schemas.microsoft.com/office/word/2006/wordml" xmlns:wps="http://schemas.microsoft.com/office/word/2010/wordprocessingShape" mc:Ignorable="w14 wp14">
   <w:body>
     <w:p>
       <w:pPr>
@@ -37,28 +37,36 @@
         </w:rPr>
       </w:pPr>
       <w:r>
-        <w:t xml:space="preserve">Our CourseID: </w:t>
-      </w:r>
-      <w:r>
-        <w:rPr>
-          <w:rFonts w:ascii="Helvetica" w:eastAsia="Times New Roman" w:hAnsi="Helvetica" w:cs="Times New Roman"/>
-          <w:color w:val="000000"/>
-          <w:sz w:val="21"/>
-          <w:szCs w:val="21"/>
-        </w:rPr>
-        <w:t>LOYO-13778-PCRW-19</w:t>
+        <w:t xml:space="preserve">Our </w:t>
+      </w:r>
+      <w:proofErr w:type="spellStart"/>
+      <w:r>
+        <w:t>CourseID</w:t>
+      </w:r>
+      <w:proofErr w:type="spellEnd"/>
+      <w:r>
+        <w:t xml:space="preserve">: </w:t>
+      </w:r>
+      <w:r>
+        <w:t>LOYO-18008-TXBD-23</w:t>
       </w:r>
     </w:p>
     <w:p/>
     <w:p>
       <w:r>
-        <w:t>Note: MyProgrammingLab is best used in the Google Chrome web browser</w:t>
+        <w:t xml:space="preserve">Note: </w:t>
+      </w:r>
+      <w:proofErr w:type="spellStart"/>
+      <w:r>
+        <w:t>MyProgrammingLab</w:t>
+      </w:r>
+      <w:proofErr w:type="spellEnd"/>
+      <w:r>
+        <w:t xml:space="preserve"> is best used in the Google Chrome web browser</w:t>
       </w:r>
       <w:r>
         <w:t>, which works on all computers</w:t>
       </w:r>
-      <w:bookmarkStart w:id="0" w:name="_GoBack"/>
-      <w:bookmarkEnd w:id="0"/>
       <w:r>
         <w:t xml:space="preserve"> (</w:t>
       </w:r>
@@ -67,19 +75,7 @@
           <w:rPr>
             <w:rStyle w:val="Hyperlink"/>
           </w:rPr>
-          <w:t>http://www.google.com/chro</w:t>
-        </w:r>
-        <w:r>
-          <w:rPr>
-            <w:rStyle w:val="Hyperlink"/>
-          </w:rPr>
-          <w:t>m</w:t>
-        </w:r>
-        <w:r>
-          <w:rPr>
-            <w:rStyle w:val="Hyperlink"/>
-          </w:rPr>
-          <w:t>e</w:t>
+          <w:t>http://www.google.com/chrome</w:t>
         </w:r>
       </w:hyperlink>
       <w:r>
@@ -149,7 +145,15 @@
         </w:numPr>
       </w:pPr>
       <w:r>
-        <w:t>If instead you bought your book elsewhere and have not yet bought a code, you will not have a code. Choose “No, I need to buy access.”  On the next screen you will need to choose a book; the book you should choose is the Gaddis “Starting Out with Java: From Control Structures through Objects 5/e” that shows a watermelon on the cover.  This is NOT our textbook, but it is the textbook whose MyProgrammingLab questions we’ll use as it is similar enough.</w:t>
+        <w:t xml:space="preserve">If instead you bought your book elsewhere and have not yet bought a code, you will not have a code. Choose “No, I need to buy access.”  On the next screen you will need to choose a book; the book you should choose is the Gaddis “Starting Out with Java: From Control Structures through Objects 5/e” that shows a watermelon on the cover.  This is NOT our textbook, but it is the textbook whose </w:t>
+      </w:r>
+      <w:proofErr w:type="spellStart"/>
+      <w:r>
+        <w:t>MyProgrammingLab</w:t>
+      </w:r>
+      <w:proofErr w:type="spellEnd"/>
+      <w:r>
+        <w:t xml:space="preserve"> questions we’ll use as it is similar enough.</w:t>
       </w:r>
     </w:p>
     <w:p>
@@ -161,8 +165,18 @@
         </w:numPr>
       </w:pPr>
       <w:r>
-        <w:t>It will eventually ask you for your courseID.  You need to enter the course ID above; otherwise, you will not be enrolled in our course, and I will not be able to see any problems you work on.</w:t>
-      </w:r>
+        <w:t xml:space="preserve">It will eventually ask you for your </w:t>
+      </w:r>
+      <w:proofErr w:type="spellStart"/>
+      <w:r>
+        <w:t>courseID</w:t>
+      </w:r>
+      <w:proofErr w:type="spellEnd"/>
+      <w:r>
+        <w:t>.  You need to enter the course ID above; otherwise, you will not be enrolled in our course, and I will not be able to see any problems you work on.</w:t>
+      </w:r>
+      <w:bookmarkStart w:id="0" w:name="_GoBack"/>
+      <w:bookmarkEnd w:id="0"/>
     </w:p>
     <w:p/>
     <w:sectPr>
@@ -176,7 +190,7 @@
 </file>
 
 <file path=word/numbering.xml><?xml version="1.0" encoding="utf-8"?>
-<w:numbering xmlns:wpc="http://schemas.microsoft.com/office/word/2010/wordprocessingCanvas" xmlns:mo="http://schemas.microsoft.com/office/mac/office/2008/main" xmlns:mc="http://schemas.openxmlformats.org/markup-compatibility/2006" xmlns:mv="urn:schemas-microsoft-com:mac:vml" xmlns:o="urn:schemas-microsoft-com:office:office" xmlns:r="http://schemas.openxmlformats.org/officeDocument/2006/relationships" xmlns:m="http://schemas.openxmlformats.org/officeDocument/2006/math" xmlns:v="urn:schemas-microsoft-com:vml" xmlns:wp14="http://schemas.microsoft.com/office/word/2010/wordprocessingDrawing" xmlns:wp="http://schemas.openxmlformats.org/drawingml/2006/wordprocessingDrawing" xmlns:w10="urn:schemas-microsoft-com:office:word" xmlns:w="http://schemas.openxmlformats.org/wordprocessingml/2006/main" xmlns:w14="http://schemas.microsoft.com/office/word/2010/wordml" xmlns:wpg="http://schemas.microsoft.com/office/word/2010/wordprocessingGroup" xmlns:wpi="http://schemas.microsoft.com/office/word/2010/wordprocessingInk" xmlns:wne="http://schemas.microsoft.com/office/word/2006/wordml" xmlns:wps="http://schemas.microsoft.com/office/word/2010/wordprocessingShape" mc:Ignorable="w14 wp14">
+<w:numbering xmlns:wpc="http://schemas.microsoft.com/office/word/2010/wordprocessingCanvas" xmlns:mc="http://schemas.openxmlformats.org/markup-compatibility/2006" xmlns:o="urn:schemas-microsoft-com:office:office" xmlns:r="http://schemas.openxmlformats.org/officeDocument/2006/relationships" xmlns:m="http://schemas.openxmlformats.org/officeDocument/2006/math" xmlns:v="urn:schemas-microsoft-com:vml" xmlns:wp14="http://schemas.microsoft.com/office/word/2010/wordprocessingDrawing" xmlns:wp="http://schemas.openxmlformats.org/drawingml/2006/wordprocessingDrawing" xmlns:w10="urn:schemas-microsoft-com:office:word" xmlns:w="http://schemas.openxmlformats.org/wordprocessingml/2006/main" xmlns:w14="http://schemas.microsoft.com/office/word/2010/wordml" xmlns:wpg="http://schemas.microsoft.com/office/word/2010/wordprocessingGroup" xmlns:wpi="http://schemas.microsoft.com/office/word/2010/wordprocessingInk" xmlns:wne="http://schemas.microsoft.com/office/word/2006/wordml" xmlns:wps="http://schemas.microsoft.com/office/word/2010/wordprocessingShape" mc:Ignorable="w14 wp14">
   <w:abstractNum w:abstractNumId="0">
     <w:nsid w:val="4E3F0EB3"/>
     <w:multiLevelType w:val="hybridMultilevel"/>
@@ -282,7 +296,7 @@
     </w:rPrDefault>
     <w:pPrDefault/>
   </w:docDefaults>
-  <w:latentStyles w:defLockedState="0" w:defUIPriority="99" w:defSemiHidden="1" w:defUnhideWhenUsed="1" w:defQFormat="0" w:count="276">
+  <w:latentStyles w:defLockedState="0" w:defUIPriority="99" w:defSemiHidden="1" w:defUnhideWhenUsed="1" w:defQFormat="0" w:count="267">
     <w:lsdException w:name="Normal" w:semiHidden="0" w:uiPriority="0" w:unhideWhenUsed="0" w:qFormat="1"/>
     <w:lsdException w:name="heading 1" w:semiHidden="0" w:uiPriority="9" w:unhideWhenUsed="0" w:qFormat="1"/>
     <w:lsdException w:name="heading 2" w:uiPriority="9" w:qFormat="1"/>
@@ -490,7 +504,7 @@
 </file>
 
 <file path=word/stylesWithEffects.xml><?xml version="1.0" encoding="utf-8"?>
-<w:styles xmlns:wpc="http://schemas.microsoft.com/office/word/2010/wordprocessingCanvas" xmlns:mo="http://schemas.microsoft.com/office/mac/office/2008/main" xmlns:mc="http://schemas.openxmlformats.org/markup-compatibility/2006" xmlns:mv="urn:schemas-microsoft-com:mac:vml" xmlns:o="urn:schemas-microsoft-com:office:office" xmlns:r="http://schemas.openxmlformats.org/officeDocument/2006/relationships" xmlns:m="http://schemas.openxmlformats.org/officeDocument/2006/math" xmlns:v="urn:schemas-microsoft-com:vml" xmlns:wp14="http://schemas.microsoft.com/office/word/2010/wordprocessingDrawing" xmlns:wp="http://schemas.openxmlformats.org/drawingml/2006/wordprocessingDrawing" xmlns:w10="urn:schemas-microsoft-com:office:word" xmlns:w="http://schemas.openxmlformats.org/wordprocessingml/2006/main" xmlns:w14="http://schemas.microsoft.com/office/word/2010/wordml" xmlns:wpg="http://schemas.microsoft.com/office/word/2010/wordprocessingGroup" xmlns:wpi="http://schemas.microsoft.com/office/word/2010/wordprocessingInk" xmlns:wne="http://schemas.microsoft.com/office/word/2006/wordml" xmlns:wps="http://schemas.microsoft.com/office/word/2010/wordprocessingShape" mc:Ignorable="w14 wp14">
+<w:styles xmlns:wpc="http://schemas.microsoft.com/office/word/2010/wordprocessingCanvas" xmlns:mc="http://schemas.openxmlformats.org/markup-compatibility/2006" xmlns:o="urn:schemas-microsoft-com:office:office" xmlns:r="http://schemas.openxmlformats.org/officeDocument/2006/relationships" xmlns:m="http://schemas.openxmlformats.org/officeDocument/2006/math" xmlns:v="urn:schemas-microsoft-com:vml" xmlns:wp14="http://schemas.microsoft.com/office/word/2010/wordprocessingDrawing" xmlns:wp="http://schemas.openxmlformats.org/drawingml/2006/wordprocessingDrawing" xmlns:w10="urn:schemas-microsoft-com:office:word" xmlns:w="http://schemas.openxmlformats.org/wordprocessingml/2006/main" xmlns:w14="http://schemas.microsoft.com/office/word/2010/wordml" xmlns:wpg="http://schemas.microsoft.com/office/word/2010/wordprocessingGroup" xmlns:wpi="http://schemas.microsoft.com/office/word/2010/wordprocessingInk" xmlns:wne="http://schemas.microsoft.com/office/word/2006/wordml" xmlns:wps="http://schemas.microsoft.com/office/word/2010/wordprocessingShape" mc:Ignorable="w14 wp14">
   <w:docDefaults>
     <w:rPrDefault>
       <w:rPr>
@@ -502,7 +516,7 @@
     </w:rPrDefault>
     <w:pPrDefault/>
   </w:docDefaults>
-  <w:latentStyles w:defLockedState="0" w:defUIPriority="99" w:defSemiHidden="1" w:defUnhideWhenUsed="1" w:defQFormat="0" w:count="276">
+  <w:latentStyles w:defLockedState="0" w:defUIPriority="99" w:defSemiHidden="1" w:defUnhideWhenUsed="1" w:defQFormat="0" w:count="267">
     <w:lsdException w:name="Normal" w:semiHidden="0" w:uiPriority="0" w:unhideWhenUsed="0" w:qFormat="1"/>
     <w:lsdException w:name="heading 1" w:semiHidden="0" w:uiPriority="9" w:unhideWhenUsed="0" w:qFormat="1"/>
     <w:lsdException w:name="heading 2" w:uiPriority="9" w:qFormat="1"/>
